--- a/git.docx
+++ b/git.docx
@@ -47,12 +47,305 @@
     <w:p>
       <w:pPr>
         <w:rPr>
+          <w:rtl/>
+        </w:rPr>
+      </w:pPr>
+      <w:r>
+        <w:t>Git add .</w:t>
+      </w:r>
+      <w:r>
+        <w:rPr>
+          <w:rFonts w:hint="cs"/>
+          <w:rtl/>
+        </w:rPr>
+        <w:t>- איזה קובץ להוסיף, אם עושים . אז הוא מקשר בין כל הקבצים שבאותה תיקייה ל</w:t>
+      </w:r>
+      <w:r>
+        <w:t>git</w:t>
+      </w:r>
+      <w:r>
+        <w:rPr>
+          <w:rFonts w:hint="cs"/>
+          <w:rtl/>
+        </w:rPr>
+        <w:t>.</w:t>
+      </w:r>
+    </w:p>
+    <w:p>
+      <w:pPr>
+        <w:rPr>
+          <w:rtl/>
+        </w:rPr>
+      </w:pPr>
+      <w:r>
+        <w:t>Git status</w:t>
+      </w:r>
+      <w:r>
+        <w:rPr>
+          <w:rFonts w:hint="cs"/>
+          <w:rtl/>
+        </w:rPr>
+        <w:t xml:space="preserve">- מראה את כל השינויים שאפשר לעשות להם </w:t>
+      </w:r>
+      <w:r>
+        <w:t>commit</w:t>
+      </w:r>
+      <w:r>
+        <w:rPr>
+          <w:rFonts w:hint="cs"/>
+          <w:rtl/>
+        </w:rPr>
+        <w:t>. (אם פתחנו קובץ חדש אז זה יראה אותו באדום).</w:t>
+      </w:r>
+    </w:p>
+    <w:p>
+      <w:pPr>
+        <w:rPr>
+          <w:rtl/>
+        </w:rPr>
+      </w:pPr>
+      <w:r>
+        <w:t>git commit</w:t>
+      </w:r>
+      <w:r>
+        <w:rPr>
+          <w:b/>
+          <w:bCs/>
+        </w:rPr>
+        <w:t xml:space="preserve"> -m</w:t>
+      </w:r>
+      <w:r>
+        <w:t xml:space="preserve"> </w:t>
+      </w:r>
+      <w:r>
+        <w:rPr>
+          <w:color w:val="00B0F0"/>
+        </w:rPr>
+        <w:t>'initialization</w:t>
+      </w:r>
+      <w:r>
+        <w:rPr>
+          <w:rFonts w:cs="Arial"/>
+          <w:color w:val="00B0F0"/>
+        </w:rPr>
+        <w:t>'</w:t>
+      </w:r>
+      <w:r>
+        <w:rPr>
+          <w:rFonts w:cs="Arial" w:hint="cs"/>
+          <w:rtl/>
+        </w:rPr>
+        <w:t xml:space="preserve"> </w:t>
+      </w:r>
+      <w:r>
+        <w:rPr>
+          <w:rFonts w:cs="Arial"/>
+          <w:rtl/>
+        </w:rPr>
+        <w:t>–</w:t>
+      </w:r>
+      <w:r>
+        <w:rPr>
+          <w:rFonts w:cs="Arial" w:hint="cs"/>
+          <w:rtl/>
+        </w:rPr>
+        <w:t xml:space="preserve"> ה-</w:t>
+      </w:r>
+      <w:r>
+        <w:rPr>
+          <w:rFonts w:cs="Arial"/>
+        </w:rPr>
+        <w:t>m</w:t>
+      </w:r>
+      <w:r>
+        <w:rPr>
+          <w:rFonts w:cs="Arial"/>
+        </w:rPr>
+        <w:t xml:space="preserve"> </w:t>
+      </w:r>
+      <w:r>
+        <w:rPr>
+          <w:rFonts w:cs="Arial" w:hint="cs"/>
+          <w:rtl/>
+        </w:rPr>
+        <w:t xml:space="preserve"> זה </w:t>
+      </w:r>
+      <w:r>
+        <w:rPr>
+          <w:rFonts w:cs="Arial"/>
+        </w:rPr>
+        <w:t>message</w:t>
+      </w:r>
+      <w:r>
+        <w:rPr>
+          <w:rFonts w:cs="Arial" w:hint="cs"/>
+          <w:rtl/>
+        </w:rPr>
+        <w:t xml:space="preserve">. </w:t>
+      </w:r>
+    </w:p>
+    <w:p>
+      <w:pPr>
+        <w:rPr>
+          <w:rtl/>
+        </w:rPr>
+      </w:pPr>
+      <w:r>
+        <w:rPr>
+          <w:noProof/>
+        </w:rPr>
+        <mc:AlternateContent>
+          <mc:Choice Requires="wps">
+            <w:drawing>
+              <wp:anchor distT="0" distB="0" distL="114300" distR="114300" simplePos="0" relativeHeight="251659264" behindDoc="0" locked="0" layoutInCell="1" allowOverlap="1">
+                <wp:simplePos x="0" y="0"/>
+                <wp:positionH relativeFrom="column">
+                  <wp:posOffset>4191000</wp:posOffset>
+                </wp:positionH>
+                <wp:positionV relativeFrom="paragraph">
+                  <wp:posOffset>481330</wp:posOffset>
+                </wp:positionV>
+                <wp:extent cx="123825" cy="152400"/>
+                <wp:effectExtent l="19050" t="19050" r="47625" b="19050"/>
+                <wp:wrapNone/>
+                <wp:docPr id="2" name="חץ: למטה 2"/>
+                <wp:cNvGraphicFramePr/>
+                <a:graphic xmlns:a="http://schemas.openxmlformats.org/drawingml/2006/main">
+                  <a:graphicData uri="http://schemas.microsoft.com/office/word/2010/wordprocessingShape">
+                    <wps:wsp>
+                      <wps:cNvSpPr/>
+                      <wps:spPr>
+                        <a:xfrm rot="10800000">
+                          <a:off x="0" y="0"/>
+                          <a:ext cx="123825" cy="152400"/>
+                        </a:xfrm>
+                        <a:prstGeom prst="downArrow">
+                          <a:avLst/>
+                        </a:prstGeom>
+                      </wps:spPr>
+                      <wps:style>
+                        <a:lnRef idx="2">
+                          <a:schemeClr val="accent1">
+                            <a:shade val="50000"/>
+                          </a:schemeClr>
+                        </a:lnRef>
+                        <a:fillRef idx="1">
+                          <a:schemeClr val="accent1"/>
+                        </a:fillRef>
+                        <a:effectRef idx="0">
+                          <a:schemeClr val="accent1"/>
+                        </a:effectRef>
+                        <a:fontRef idx="minor">
+                          <a:schemeClr val="lt1"/>
+                        </a:fontRef>
+                      </wps:style>
+                      <wps:bodyPr rot="0" spcFirstLastPara="0" vertOverflow="overflow" horzOverflow="overflow" vert="horz" wrap="square" lIns="91440" tIns="45720" rIns="91440" bIns="45720" numCol="1" spcCol="0" rtlCol="1" fromWordArt="0" anchor="ctr" anchorCtr="0" forceAA="0" compatLnSpc="1">
+                        <a:prstTxWarp prst="textNoShape">
+                          <a:avLst/>
+                        </a:prstTxWarp>
+                        <a:noAutofit/>
+                      </wps:bodyPr>
+                    </wps:wsp>
+                  </a:graphicData>
+                </a:graphic>
+              </wp:anchor>
+            </w:drawing>
+          </mc:Choice>
+          <mc:Fallback>
+            <w:pict>
+              <v:shapetype w14:anchorId="37DC6594" id="_x0000_t67" coordsize="21600,21600" o:spt="67" adj="16200,5400" path="m0@0l@1@0@1,0@2,0@2@0,21600@0,10800,21600xe">
+                <v:stroke joinstyle="miter"/>
+                <v:formulas>
+                  <v:f eqn="val #0"/>
+                  <v:f eqn="val #1"/>
+                  <v:f eqn="sum height 0 #1"/>
+                  <v:f eqn="sum 10800 0 #1"/>
+                  <v:f eqn="sum width 0 #0"/>
+                  <v:f eqn="prod @4 @3 10800"/>
+                  <v:f eqn="sum width 0 @5"/>
+                </v:formulas>
+                <v:path o:connecttype="custom" o:connectlocs="10800,0;0,@0;10800,21600;21600,@0" o:connectangles="270,180,90,0" textboxrect="@1,0,@2,@6"/>
+                <v:handles>
+                  <v:h position="#1,#0" xrange="0,10800" yrange="0,21600"/>
+                </v:handles>
+              </v:shapetype>
+              <v:shape id="חץ: למטה 2" o:spid="_x0000_s1026" type="#_x0000_t67" style="position:absolute;left:0;text-align:left;margin-left:330pt;margin-top:37.9pt;width:9.75pt;height:12pt;rotation:180;z-index:251659264;visibility:visible;mso-wrap-style:square;mso-wrap-distance-left:9pt;mso-wrap-distance-top:0;mso-wrap-distance-right:9pt;mso-wrap-distance-bottom:0;mso-position-horizontal:absolute;mso-position-horizontal-relative:text;mso-position-vertical:absolute;mso-position-vertical-relative:text;v-text-anchor:middle" o:gfxdata="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" adj="12825" fillcolor="#4472c4 [3204]" strokecolor="#1f3763 [1604]" strokeweight="1pt"/>
+            </w:pict>
+          </mc:Fallback>
+        </mc:AlternateContent>
+      </w:r>
+      <w:r>
+        <w:rPr>
+          <w:noProof/>
+        </w:rPr>
+        <w:drawing>
+          <wp:inline distT="0" distB="0" distL="0" distR="0" wp14:anchorId="74E1D8A3" wp14:editId="544CD0CD">
+            <wp:extent cx="5257800" cy="352425"/>
+            <wp:effectExtent l="0" t="0" r="0" b="9525"/>
+            <wp:docPr id="1" name="תמונה 1"/>
+            <wp:cNvGraphicFramePr>
+              <a:graphicFrameLocks xmlns:a="http://schemas.openxmlformats.org/drawingml/2006/main" noChangeAspect="1"/>
+            </wp:cNvGraphicFramePr>
+            <a:graphic xmlns:a="http://schemas.openxmlformats.org/drawingml/2006/main">
+              <a:graphicData uri="http://schemas.openxmlformats.org/drawingml/2006/picture">
+                <pic:pic xmlns:pic="http://schemas.openxmlformats.org/drawingml/2006/picture">
+                  <pic:nvPicPr>
+                    <pic:cNvPr id="1" name=""/>
+                    <pic:cNvPicPr/>
+                  </pic:nvPicPr>
+                  <pic:blipFill>
+                    <a:blip r:embed="rId4"/>
+                    <a:stretch>
+                      <a:fillRect/>
+                    </a:stretch>
+                  </pic:blipFill>
+                  <pic:spPr>
+                    <a:xfrm>
+                      <a:off x="0" y="0"/>
+                      <a:ext cx="5257800" cy="352425"/>
+                    </a:xfrm>
+                    <a:prstGeom prst="rect">
+                      <a:avLst/>
+                    </a:prstGeom>
+                  </pic:spPr>
+                </pic:pic>
+              </a:graphicData>
+            </a:graphic>
+          </wp:inline>
+        </w:drawing>
+      </w:r>
+    </w:p>
+    <w:p>
+      <w:pPr>
+        <w:rPr>
+          <w:rtl/>
+        </w:rPr>
+      </w:pPr>
+      <w:r>
+        <w:rPr>
+          <w:rFonts w:hint="cs"/>
+          <w:rtl/>
+        </w:rPr>
+        <w:t xml:space="preserve">(רישום התחלתי) </w:t>
+      </w:r>
+    </w:p>
+    <w:p>
+      <w:pPr>
+        <w:rPr>
           <w:rFonts w:hint="cs"/>
           <w:rtl/>
         </w:rPr>
       </w:pPr>
       <w:bookmarkStart w:id="0" w:name="_GoBack"/>
       <w:bookmarkEnd w:id="0"/>
+    </w:p>
+    <w:p>
+      <w:pPr>
+        <w:rPr>
+          <w:rFonts w:hint="cs"/>
+          <w:rtl/>
+        </w:rPr>
+      </w:pPr>
     </w:p>
     <w:sectPr>
       <w:pgSz w:w="11906" w:h="16838"/>

--- a/git.docx
+++ b/git.docx
@@ -29,13 +29,8 @@
         </w:rPr>
       </w:pPr>
       <w:r>
-        <w:t xml:space="preserve">Git </w:t>
-      </w:r>
-      <w:proofErr w:type="spellStart"/>
-      <w:r>
-        <w:t>init</w:t>
-      </w:r>
-      <w:proofErr w:type="spellEnd"/>
+        <w:t>Git init</w:t>
+      </w:r>
       <w:r>
         <w:rPr>
           <w:rFonts w:hint="cs"/>
@@ -101,6 +96,7 @@
     <w:p>
       <w:pPr>
         <w:rPr>
+          <w:rFonts w:hint="cs"/>
           <w:rtl/>
         </w:rPr>
       </w:pPr>
@@ -182,6 +178,13 @@
           <w:rtl/>
         </w:rPr>
         <w:t xml:space="preserve">. </w:t>
+      </w:r>
+      <w:r>
+        <w:rPr>
+          <w:rFonts w:hint="cs"/>
+          <w:rtl/>
+        </w:rPr>
+        <w:t xml:space="preserve"> זה אומר לעדכן את השינויים בגירסה.</w:t>
       </w:r>
     </w:p>
     <w:p>
@@ -253,7 +256,7 @@
           </mc:Choice>
           <mc:Fallback>
             <w:pict>
-              <v:shapetype w14:anchorId="37DC6594" id="_x0000_t67" coordsize="21600,21600" o:spt="67" adj="16200,5400" path="m0@0l@1@0@1,0@2,0@2@0,21600@0,10800,21600xe">
+              <v:shapetype w14:anchorId="7A616BE8" id="_x0000_t67" coordsize="21600,21600" o:spt="67" adj="16200,5400" path="m0@0l@1@0@1,0@2,0@2@0,21600@0,10800,21600xe">
                 <v:stroke joinstyle="miter"/>
                 <v:formulas>
                   <v:f eqn="val #0"/>
@@ -332,10 +335,64 @@
     <w:p>
       <w:pPr>
         <w:rPr>
-          <w:rFonts w:hint="cs"/>
           <w:rtl/>
         </w:rPr>
       </w:pPr>
+      <w:r>
+        <w:t>Git log</w:t>
+      </w:r>
+      <w:r>
+        <w:rPr>
+          <w:rFonts w:hint="cs"/>
+          <w:rtl/>
+        </w:rPr>
+        <w:t>- מראה שינויים שעשינו.</w:t>
+      </w:r>
+      <w:r>
+        <w:rPr>
+          <w:rFonts w:hint="cs"/>
+          <w:rtl/>
+        </w:rPr>
+        <w:t xml:space="preserve"> את כל ה</w:t>
+      </w:r>
+      <w:r>
+        <w:t>commit</w:t>
+      </w:r>
+      <w:r>
+        <w:rPr>
+          <w:rFonts w:hint="cs"/>
+          <w:rtl/>
+        </w:rPr>
+        <w:t>'ים.</w:t>
+      </w:r>
+    </w:p>
+    <w:p>
+      <w:pPr>
+        <w:rPr>
+          <w:rFonts w:hint="cs"/>
+          <w:rtl/>
+        </w:rPr>
+      </w:pPr>
+      <w:r>
+        <w:t>Push</w:t>
+      </w:r>
+      <w:r>
+        <w:rPr>
+          <w:rFonts w:hint="cs"/>
+          <w:rtl/>
+        </w:rPr>
+        <w:t xml:space="preserve"> אחד יכול להיות כמה </w:t>
+      </w:r>
+      <w:r>
+        <w:t>commit</w:t>
+      </w:r>
+      <w:r>
+        <w:rPr>
+          <w:rFonts w:hint="cs"/>
+          <w:rtl/>
+        </w:rPr>
+        <w:t>'ים.</w:t>
+      </w:r>
       <w:bookmarkStart w:id="0" w:name="_GoBack"/>
       <w:bookmarkEnd w:id="0"/>
     </w:p>

--- a/git.docx
+++ b/git.docx
@@ -29,8 +29,13 @@
         </w:rPr>
       </w:pPr>
       <w:r>
-        <w:t>Git init</w:t>
-      </w:r>
+        <w:t xml:space="preserve">Git </w:t>
+      </w:r>
+      <w:proofErr w:type="spellStart"/>
+      <w:r>
+        <w:t>init</w:t>
+      </w:r>
+      <w:proofErr w:type="spellEnd"/>
       <w:r>
         <w:rPr>
           <w:rFonts w:hint="cs"/>
@@ -184,7 +189,23 @@
           <w:rFonts w:hint="cs"/>
           <w:rtl/>
         </w:rPr>
-        <w:t xml:space="preserve"> זה אומר לעדכן את השינויים בגירסה.</w:t>
+        <w:t xml:space="preserve"> זה אומר לעדכן את השינויים </w:t>
+      </w:r>
+      <w:proofErr w:type="spellStart"/>
+      <w:r>
+        <w:rPr>
+          <w:rFonts w:hint="cs"/>
+          <w:rtl/>
+        </w:rPr>
+        <w:t>בגירסה</w:t>
+      </w:r>
+      <w:proofErr w:type="spellEnd"/>
+      <w:r>
+        <w:rPr>
+          <w:rFonts w:hint="cs"/>
+          <w:rtl/>
+        </w:rPr>
+        <w:t>.</w:t>
       </w:r>
     </w:p>
     <w:p>
@@ -256,7 +277,7 @@
           </mc:Choice>
           <mc:Fallback>
             <w:pict>
-              <v:shapetype w14:anchorId="7A616BE8" id="_x0000_t67" coordsize="21600,21600" o:spt="67" adj="16200,5400" path="m0@0l@1@0@1,0@2,0@2@0,21600@0,10800,21600xe">
+              <v:shapetype w14:anchorId="74104B47" id="_x0000_t67" coordsize="21600,21600" o:spt="67" adj="16200,5400" path="m0@0l@1@0@1,0@2,0@2@0,21600@0,10800,21600xe">
                 <v:stroke joinstyle="miter"/>
                 <v:formulas>
                   <v:f eqn="val #0"/>
@@ -367,31 +388,141 @@
       </w:r>
     </w:p>
     <w:p>
+      <w:r>
+        <w:t>Push</w:t>
+      </w:r>
+      <w:r>
+        <w:rPr>
+          <w:rFonts w:hint="cs"/>
+          <w:rtl/>
+        </w:rPr>
+        <w:t xml:space="preserve"> אחד יכול להיות כמה </w:t>
+      </w:r>
+      <w:r>
+        <w:t>commit</w:t>
+      </w:r>
+      <w:r>
+        <w:rPr>
+          <w:rFonts w:hint="cs"/>
+          <w:rtl/>
+        </w:rPr>
+        <w:t>'ים.</w:t>
+      </w:r>
+    </w:p>
+    <w:p>
+      <w:r>
+        <w:t xml:space="preserve">git remote add origin </w:t>
+      </w:r>
+      <w:hyperlink r:id="rId5" w:history="1">
+        <w:r>
+          <w:rPr>
+            <w:rStyle w:val="Hyperlink"/>
+          </w:rPr>
+          <w:t>https://github.com/litalbdbd/appleseeds-first-remote.git</w:t>
+        </w:r>
+        <w:r>
+          <w:rPr>
+            <w:rStyle w:val="Hyperlink"/>
+            <w:rFonts w:hint="cs"/>
+            <w:rtl/>
+          </w:rPr>
+          <w:t>-</w:t>
+        </w:r>
+      </w:hyperlink>
+      <w:r>
+        <w:rPr>
+          <w:rFonts w:hint="cs"/>
+          <w:rtl/>
+        </w:rPr>
+        <w:t xml:space="preserve"> עושים את זה רק פעם אחת.</w:t>
+      </w:r>
+    </w:p>
+    <w:p>
       <w:pPr>
         <w:rPr>
-          <w:rFonts w:hint="cs"/>
           <w:rtl/>
         </w:rPr>
       </w:pPr>
       <w:r>
-        <w:t>Push</w:t>
-      </w:r>
-      <w:r>
-        <w:rPr>
-          <w:rFonts w:hint="cs"/>
-          <w:rtl/>
-        </w:rPr>
-        <w:t xml:space="preserve"> אחד יכול להיות כמה </w:t>
-      </w:r>
-      <w:r>
-        <w:t>commit</w:t>
-      </w:r>
-      <w:r>
-        <w:rPr>
-          <w:rFonts w:hint="cs"/>
-          <w:rtl/>
-        </w:rPr>
-        <w:t>'ים.</w:t>
+        <w:rPr>
+          <w:noProof/>
+        </w:rPr>
+        <w:drawing>
+          <wp:inline distT="0" distB="0" distL="0" distR="0" wp14:anchorId="5A7553A0" wp14:editId="744D2AB8">
+            <wp:extent cx="5274310" cy="1922780"/>
+            <wp:effectExtent l="0" t="0" r="2540" b="1270"/>
+            <wp:docPr id="4" name="תמונה 4"/>
+            <wp:cNvGraphicFramePr>
+              <a:graphicFrameLocks xmlns:a="http://schemas.openxmlformats.org/drawingml/2006/main" noChangeAspect="1"/>
+            </wp:cNvGraphicFramePr>
+            <a:graphic xmlns:a="http://schemas.openxmlformats.org/drawingml/2006/main">
+              <a:graphicData uri="http://schemas.openxmlformats.org/drawingml/2006/picture">
+                <pic:pic xmlns:pic="http://schemas.openxmlformats.org/drawingml/2006/picture">
+                  <pic:nvPicPr>
+                    <pic:cNvPr id="1" name=""/>
+                    <pic:cNvPicPr/>
+                  </pic:nvPicPr>
+                  <pic:blipFill>
+                    <a:blip r:embed="rId6"/>
+                    <a:stretch>
+                      <a:fillRect/>
+                    </a:stretch>
+                  </pic:blipFill>
+                  <pic:spPr>
+                    <a:xfrm>
+                      <a:off x="0" y="0"/>
+                      <a:ext cx="5274310" cy="1922780"/>
+                    </a:xfrm>
+                    <a:prstGeom prst="rect">
+                      <a:avLst/>
+                    </a:prstGeom>
+                  </pic:spPr>
+                </pic:pic>
+              </a:graphicData>
+            </a:graphic>
+          </wp:inline>
+        </w:drawing>
+      </w:r>
+    </w:p>
+    <w:p>
+      <w:pPr>
+        <w:rPr>
+          <w:rFonts w:hint="cs"/>
+        </w:rPr>
+      </w:pPr>
+      <w:r>
+        <w:rPr>
+          <w:rFonts w:hint="cs"/>
+          <w:rtl/>
+        </w:rPr>
+        <w:t>אחרי שפותחים תיקייה חדשה, ורוצים להעתיק אליה את הקבצים אז מעתיקים את הקישור בצהוב, נכנסים למיקום של התיקייה שאליה מעתיקים את הקבצים</w:t>
+      </w:r>
+      <w:r>
+        <w:rPr>
+          <w:rFonts w:hint="cs"/>
+          <w:rtl/>
+        </w:rPr>
+        <w:t xml:space="preserve"> בעזרת </w:t>
+      </w:r>
+      <w:r>
+        <w:t>cd</w:t>
+      </w:r>
+      <w:r>
+        <w:rPr>
+          <w:rFonts w:hint="cs"/>
+          <w:rtl/>
+        </w:rPr>
+        <w:t xml:space="preserve">, וכותבים </w:t>
+      </w:r>
+      <w:r>
+        <w:t>git clone</w:t>
+      </w:r>
+      <w:r>
+        <w:rPr>
+          <w:rFonts w:hint="cs"/>
+          <w:rtl/>
+        </w:rPr>
+        <w:t xml:space="preserve"> ומדביקים את הקישור.</w:t>
       </w:r>
       <w:bookmarkStart w:id="0" w:name="_GoBack"/>
       <w:bookmarkEnd w:id="0"/>
@@ -842,6 +973,29 @@
     <w:semiHidden/>
     <w:unhideWhenUsed/>
   </w:style>
+  <w:style w:type="character" w:styleId="Hyperlink">
+    <w:name w:val="Hyperlink"/>
+    <w:basedOn w:val="a0"/>
+    <w:uiPriority w:val="99"/>
+    <w:unhideWhenUsed/>
+    <w:rsid w:val="002750D0"/>
+    <w:rPr>
+      <w:color w:val="0563C1" w:themeColor="hyperlink"/>
+      <w:u w:val="single"/>
+    </w:rPr>
+  </w:style>
+  <w:style w:type="character" w:styleId="a3">
+    <w:name w:val="Unresolved Mention"/>
+    <w:basedOn w:val="a0"/>
+    <w:uiPriority w:val="99"/>
+    <w:semiHidden/>
+    <w:unhideWhenUsed/>
+    <w:rsid w:val="002750D0"/>
+    <w:rPr>
+      <w:color w:val="605E5C"/>
+      <w:shd w:val="clear" w:color="auto" w:fill="E1DFDD"/>
+    </w:rPr>
+  </w:style>
 </w:styles>
 </file>
 
